--- a/Reporting.docx
+++ b/Reporting.docx
@@ -21,6 +21,9 @@
           <w:ilvl w:val="0"/>
           <w:numId w:val="3"/>
         </w:numPr>
+        <w:rPr>
+          <w:rFonts w:hint="eastAsia"/>
+        </w:rPr>
       </w:pPr>
       <w:r>
         <w:t>Introduction</w:t>
@@ -49,81 +52,72 @@
         <w:t xml:space="preserve"> </w:t>
       </w:r>
       <w:r>
-        <w:t>simplest</w:t>
+        <w:t xml:space="preserve">simplest </w:t>
+      </w:r>
+      <w:r>
+        <w:t>prototype directly through P</w:t>
+      </w:r>
+      <w:r>
+        <w:t>yG</w:t>
+      </w:r>
+      <w:r>
+        <w:t xml:space="preserve">ame, and after migrating to the gym framework </w:t>
+      </w:r>
+      <w:r>
+        <w:t xml:space="preserve">we </w:t>
+      </w:r>
+      <w:r>
+        <w:t>designed 5 progressively more complex versions</w:t>
+      </w:r>
+      <w:r>
+        <w:t>.</w:t>
       </w:r>
       <w:r>
         <w:t xml:space="preserve"> </w:t>
       </w:r>
-      <w:r>
-        <w:t>prototype directly through P</w:t>
-      </w:r>
-      <w:r>
-        <w:t>yG</w:t>
-      </w:r>
-      <w:r>
-        <w:t xml:space="preserve">ame, and after migrating to the gym framework </w:t>
-      </w:r>
-      <w:r>
-        <w:t xml:space="preserve">we </w:t>
-      </w:r>
-      <w:r>
-        <w:t>designed 5 progressively more complex versions</w:t>
-      </w:r>
-      <w:r>
-        <w:t>.</w:t>
+    </w:p>
+    <w:p>
+      <w:r>
+        <w:t>The first version</w:t>
+      </w:r>
+      <w:r>
+        <w:t>(</w:t>
+      </w:r>
+      <w:r>
+        <w:t>tree_version_1</w:t>
+      </w:r>
+      <w:r>
+        <w:t>)</w:t>
       </w:r>
       <w:r>
         <w:t xml:space="preserve"> </w:t>
       </w:r>
-    </w:p>
-    <w:p>
-      <w:r>
-        <w:t>The first version</w:t>
+      <w:r>
+        <w:t xml:space="preserve"> is a reproduction of the prototype</w:t>
       </w:r>
       <w:r>
         <w:t>(</w:t>
       </w:r>
       <w:r>
-        <w:t>tree_version_1</w:t>
+        <w:t>original</w:t>
       </w:r>
       <w:r>
         <w:t>)</w:t>
       </w:r>
       <w:r>
-        <w:t xml:space="preserve"> </w:t>
-      </w:r>
-      <w:r>
-        <w:t xml:space="preserve"> is a reproduction of the prototype</w:t>
+        <w:t xml:space="preserve">, the second version </w:t>
       </w:r>
       <w:r>
         <w:t>(</w:t>
       </w:r>
       <w:r>
-        <w:t>original</w:t>
+        <w:t>tree_version_1_Value_of_GHG</w:t>
       </w:r>
       <w:r>
         <w:t>)</w:t>
       </w:r>
       <w:r>
-        <w:t xml:space="preserve">, the second version </w:t>
-      </w:r>
-      <w:r>
-        <w:t>(</w:t>
-      </w:r>
-      <w:r>
-        <w:t>tree_version_1_Value_of_GHG</w:t>
-      </w:r>
-      <w:r>
-        <w:t>)</w:t>
-      </w:r>
-      <w:r>
-        <w:t xml:space="preserve">we </w:t>
-      </w:r>
-      <w:r>
-        <w:t>consider</w:t>
-      </w:r>
-      <w:r>
-        <w:t xml:space="preserve"> the effects of GHG uptake, the third version</w:t>
+        <w:t>we consider the effects of GHG uptake, the third version</w:t>
       </w:r>
       <w:r>
         <w:t>(</w:t>
@@ -212,11 +206,14 @@
           <w:ilvl w:val="0"/>
           <w:numId w:val="3"/>
         </w:numPr>
-      </w:pPr>
-      <w:r>
         <w:rPr>
           <w:rFonts w:hint="eastAsia"/>
         </w:rPr>
+      </w:pPr>
+      <w:r>
+        <w:rPr>
+          <w:rFonts w:hint="eastAsia"/>
+        </w:rPr>
         <w:t>S</w:t>
       </w:r>
       <w:r>
@@ -327,10 +324,7 @@
         <w:t>default</w:t>
       </w:r>
       <w:r>
-        <w:t xml:space="preserve"> of the random seed</w:t>
-      </w:r>
-      <w:r>
-        <w:t>"""</w:t>
+        <w:t xml:space="preserve"> of the random seed"""</w:t>
       </w:r>
     </w:p>
     <w:p/>
@@ -429,33 +423,89 @@
           <w:ilvl w:val="0"/>
           <w:numId w:val="3"/>
         </w:numPr>
+        <w:rPr>
+          <w:rFonts w:hint="eastAsia"/>
+        </w:rPr>
       </w:pPr>
       <w:r>
         <w:lastRenderedPageBreak/>
         <w:t xml:space="preserve"> </w:t>
       </w:r>
-      <w:proofErr w:type="gramStart"/>
       <w:r>
         <w:t>D</w:t>
       </w:r>
       <w:r>
-        <w:t>escription  of</w:t>
-      </w:r>
-      <w:proofErr w:type="gramEnd"/>
-      <w:r>
-        <w:t xml:space="preserve">  results  with  </w:t>
-      </w:r>
-      <w:r>
-        <w:t>central  tendency</w:t>
-      </w:r>
-      <w:r>
-        <w:t>&amp; Variation</w:t>
-      </w:r>
-    </w:p>
-    <w:p>
-      <w:pPr>
-        <w:pStyle w:val="2"/>
-      </w:pPr>
+        <w:t>escription of results</w:t>
+      </w:r>
+      <w:r>
+        <w:rPr>
+          <w:noProof/>
+        </w:rPr>
+        <w:drawing>
+          <wp:inline distT="0" distB="0" distL="0" distR="0" wp14:anchorId="404E6CBF" wp14:editId="6D210582">
+            <wp:extent cx="5848350" cy="4391025"/>
+            <wp:effectExtent l="0" t="0" r="0" b="9525"/>
+            <wp:docPr id="1" name="图片 1"/>
+            <wp:cNvGraphicFramePr>
+              <a:graphicFrameLocks xmlns:a="http://schemas.openxmlformats.org/drawingml/2006/main" noChangeAspect="1"/>
+            </wp:cNvGraphicFramePr>
+            <a:graphic xmlns:a="http://schemas.openxmlformats.org/drawingml/2006/main">
+              <a:graphicData uri="http://schemas.openxmlformats.org/drawingml/2006/picture">
+                <pic:pic xmlns:pic="http://schemas.openxmlformats.org/drawingml/2006/picture">
+                  <pic:nvPicPr>
+                    <pic:cNvPr id="0" name="Picture 1"/>
+                    <pic:cNvPicPr>
+                      <a:picLocks noChangeAspect="1" noChangeArrowheads="1"/>
+                    </pic:cNvPicPr>
+                  </pic:nvPicPr>
+                  <pic:blipFill>
+                    <a:blip r:embed="rId7">
+                      <a:extLst>
+                        <a:ext uri="{28A0092B-C50C-407E-A947-70E740481C1C}">
+                          <a14:useLocalDpi xmlns:a14="http://schemas.microsoft.com/office/drawing/2010/main" val="0"/>
+                        </a:ext>
+                      </a:extLst>
+                    </a:blip>
+                    <a:srcRect/>
+                    <a:stretch>
+                      <a:fillRect/>
+                    </a:stretch>
+                  </pic:blipFill>
+                  <pic:spPr bwMode="auto">
+                    <a:xfrm>
+                      <a:off x="0" y="0"/>
+                      <a:ext cx="5848350" cy="4391025"/>
+                    </a:xfrm>
+                    <a:prstGeom prst="rect">
+                      <a:avLst/>
+                    </a:prstGeom>
+                    <a:noFill/>
+                    <a:ln>
+                      <a:noFill/>
+                    </a:ln>
+                  </pic:spPr>
+                </pic:pic>
+              </a:graphicData>
+            </a:graphic>
+          </wp:inline>
+        </w:drawing>
+      </w:r>
+    </w:p>
+    <w:p>
+      <w:pPr>
+        <w:rPr>
+          <w:rFonts w:hint="eastAsia"/>
+        </w:rPr>
+      </w:pPr>
+      <w:r>
+        <w:t>For q-learning</w:t>
+      </w:r>
+      <w:r>
+        <w:t>,</w:t>
+      </w:r>
+      <w:r>
+        <w:t xml:space="preserve"> mean maintains a slow upward trend with very large fluctuations during this period</w:t>
+      </w:r>
     </w:p>
     <w:p>
       <w:pPr>
@@ -464,6 +514,9 @@
           <w:ilvl w:val="0"/>
           <w:numId w:val="3"/>
         </w:numPr>
+        <w:rPr>
+          <w:rFonts w:hint="eastAsia"/>
+        </w:rPr>
       </w:pPr>
       <w:r>
         <w:t>T</w:t>
@@ -475,6 +528,9 @@
     <w:p>
       <w:pPr>
         <w:pStyle w:val="2"/>
+        <w:rPr>
+          <w:rFonts w:hint="eastAsia"/>
+        </w:rPr>
       </w:pPr>
       <w:r>
         <w:rPr>
@@ -517,6 +573,9 @@
           <w:ilvl w:val="0"/>
           <w:numId w:val="3"/>
         </w:numPr>
+        <w:rPr>
+          <w:rFonts w:hint="eastAsia"/>
+        </w:rPr>
       </w:pPr>
       <w:r>
         <w:t>R</w:t>
@@ -634,6 +693,9 @@
     <w:p>
       <w:pPr>
         <w:pStyle w:val="2"/>
+        <w:rPr>
+          <w:rFonts w:hint="eastAsia"/>
+        </w:rPr>
       </w:pPr>
       <w:r>
         <w:t xml:space="preserve">5. </w:t>
@@ -733,8 +795,12 @@
     <w:p>
       <w:pPr>
         <w:pStyle w:val="2"/>
-      </w:pPr>
-      <w:r>
+        <w:rPr>
+          <w:rFonts w:hint="eastAsia"/>
+        </w:rPr>
+      </w:pPr>
+      <w:r>
+        <w:lastRenderedPageBreak/>
         <w:t>6. Computer infrastructure</w:t>
       </w:r>
     </w:p>
@@ -744,12 +810,14 @@
         <w:rPr>
           <w:b/>
           <w:bCs/>
+          <w:lang w:val="en-US"/>
         </w:rPr>
       </w:pPr>
       <w:r>
         <w:rPr>
           <w:b/>
           <w:bCs/>
+          <w:lang w:val="en-US"/>
         </w:rPr>
         <w:t xml:space="preserve">Song </w:t>
       </w:r>
@@ -758,6 +826,7 @@
         <w:rPr>
           <w:b/>
           <w:bCs/>
+          <w:lang w:val="en-US"/>
         </w:rPr>
         <w:t>Zekun</w:t>
       </w:r>
@@ -766,6 +835,7 @@
         <w:rPr>
           <w:b/>
           <w:bCs/>
+          <w:lang w:val="en-US"/>
         </w:rPr>
         <w:t>:</w:t>
       </w:r>
@@ -773,8 +843,14 @@
     <w:p>
       <w:pPr>
         <w:pStyle w:val="Body"/>
-      </w:pPr>
-      <w:r>
+        <w:rPr>
+          <w:lang w:val="en-US"/>
+        </w:rPr>
+      </w:pPr>
+      <w:r>
+        <w:rPr>
+          <w:lang w:val="en-US"/>
+        </w:rPr>
         <w:t>CPU:</w:t>
       </w:r>
     </w:p>
@@ -843,399 +919,376 @@
           <w:bCs/>
           <w:lang w:val="en-US"/>
         </w:rPr>
-        <w:t xml:space="preserve">Zhao </w:t>
-      </w:r>
-      <w:r>
+        <w:t>Zhao Huaxia:</w:t>
+      </w:r>
+    </w:p>
+    <w:p>
+      <w:pPr>
+        <w:pStyle w:val="Body"/>
+        <w:rPr>
+          <w:lang w:val="en-US"/>
+        </w:rPr>
+      </w:pPr>
+      <w:r>
+        <w:rPr>
+          <w:lang w:val="en-US"/>
+        </w:rPr>
+        <w:t>CPU: i9-9900KF</w:t>
+      </w:r>
+    </w:p>
+    <w:p>
+      <w:pPr>
+        <w:pStyle w:val="Body"/>
+        <w:rPr>
+          <w:lang w:val="en-US"/>
+        </w:rPr>
+      </w:pPr>
+      <w:r>
+        <w:rPr>
+          <w:lang w:val="en-US"/>
+        </w:rPr>
+        <w:t>GPU: 1</w:t>
+      </w:r>
+      <w:r>
+        <w:rPr>
+          <w:lang w:val="en-US"/>
+        </w:rPr>
+        <w:t>660super</w:t>
+      </w:r>
+    </w:p>
+    <w:p>
+      <w:pPr>
+        <w:pStyle w:val="Body"/>
+        <w:rPr>
+          <w:lang w:val="en-US"/>
+        </w:rPr>
+      </w:pPr>
+      <w:r>
+        <w:rPr>
+          <w:lang w:val="en-US"/>
+        </w:rPr>
+        <w:t>RAM: 32G</w:t>
+      </w:r>
+    </w:p>
+    <w:p>
+      <w:pPr>
+        <w:pStyle w:val="Body"/>
+        <w:rPr>
+          <w:lang w:val="en-US"/>
+        </w:rPr>
+      </w:pPr>
+      <w:r>
+        <w:rPr>
+          <w:lang w:val="en-US"/>
+        </w:rPr>
+        <w:t>OS: Windows</w:t>
+      </w:r>
+      <w:r>
+        <w:rPr>
+          <w:lang w:val="en-US"/>
+        </w:rPr>
+        <w:t xml:space="preserve"> 10</w:t>
+      </w:r>
+    </w:p>
+    <w:p>
+      <w:pPr>
+        <w:pStyle w:val="Body"/>
+        <w:rPr>
+          <w:lang w:val="en-US"/>
+        </w:rPr>
+      </w:pPr>
+    </w:p>
+    <w:p>
+      <w:pPr>
+        <w:pStyle w:val="Body"/>
         <w:rPr>
           <w:b/>
           <w:bCs/>
           <w:lang w:val="en-US"/>
         </w:rPr>
-        <w:t>Huaxia:</w:t>
-      </w:r>
-    </w:p>
-    <w:p>
-      <w:pPr>
-        <w:pStyle w:val="Body"/>
-        <w:rPr>
-          <w:lang w:val="en-US"/>
-        </w:rPr>
-      </w:pPr>
-      <w:r>
-        <w:rPr>
-          <w:lang w:val="en-US"/>
-        </w:rPr>
-        <w:t>CPU: i9-9900KF</w:t>
-      </w:r>
-    </w:p>
-    <w:p>
-      <w:pPr>
-        <w:pStyle w:val="Body"/>
-        <w:rPr>
-          <w:lang w:val="en-US"/>
-        </w:rPr>
-      </w:pPr>
-      <w:r>
-        <w:rPr>
-          <w:lang w:val="en-US"/>
-        </w:rPr>
-        <w:t>GPU: 1</w:t>
-      </w:r>
-      <w:r>
-        <w:rPr>
-          <w:lang w:val="en-US"/>
-        </w:rPr>
-        <w:t>660super</w:t>
-      </w:r>
-    </w:p>
-    <w:p>
-      <w:pPr>
-        <w:pStyle w:val="Body"/>
-        <w:rPr>
-          <w:lang w:val="en-US"/>
-        </w:rPr>
-      </w:pPr>
-      <w:r>
-        <w:rPr>
-          <w:lang w:val="en-US"/>
-        </w:rPr>
-        <w:t>RAM: 32G</w:t>
-      </w:r>
-    </w:p>
-    <w:p>
-      <w:pPr>
-        <w:pStyle w:val="Body"/>
-        <w:rPr>
-          <w:lang w:val="en-US"/>
-        </w:rPr>
-      </w:pPr>
-      <w:r>
-        <w:rPr>
-          <w:lang w:val="en-US"/>
-        </w:rPr>
-        <w:t>OS: Windows</w:t>
-      </w:r>
-      <w:r>
-        <w:rPr>
-          <w:lang w:val="en-US"/>
-        </w:rPr>
-        <w:t xml:space="preserve"> 10</w:t>
-      </w:r>
-    </w:p>
-    <w:p>
-      <w:pPr>
-        <w:pStyle w:val="Body"/>
-        <w:rPr>
-          <w:lang w:val="en-US"/>
-        </w:rPr>
-      </w:pPr>
-    </w:p>
-    <w:p>
-      <w:pPr>
-        <w:pStyle w:val="Body"/>
+      </w:pPr>
+      <w:r>
         <w:rPr>
           <w:b/>
           <w:bCs/>
           <w:lang w:val="en-US"/>
         </w:rPr>
-      </w:pPr>
+        <w:t xml:space="preserve">Sui </w:t>
+      </w:r>
+      <w:proofErr w:type="spellStart"/>
       <w:r>
         <w:rPr>
           <w:b/>
           <w:bCs/>
           <w:lang w:val="en-US"/>
         </w:rPr>
-        <w:t xml:space="preserve">Sui </w:t>
-      </w:r>
-      <w:proofErr w:type="spellStart"/>
+        <w:t>Guanqiao</w:t>
+      </w:r>
+      <w:proofErr w:type="spellEnd"/>
       <w:r>
         <w:rPr>
           <w:b/>
           <w:bCs/>
           <w:lang w:val="en-US"/>
         </w:rPr>
-        <w:t>Guanqiao</w:t>
+        <w:t>:</w:t>
+      </w:r>
+    </w:p>
+    <w:p>
+      <w:pPr>
+        <w:pStyle w:val="Body"/>
+        <w:rPr>
+          <w:lang w:val="en-US"/>
+        </w:rPr>
+      </w:pPr>
+      <w:r>
+        <w:rPr>
+          <w:lang w:val="en-US"/>
+        </w:rPr>
+        <w:t xml:space="preserve">CPU: </w:t>
+      </w:r>
+      <w:r>
+        <w:rPr>
+          <w:lang w:val="it-IT"/>
+        </w:rPr>
+        <w:t>2,3 GHz Quad-Core Intel Core i5</w:t>
+      </w:r>
+    </w:p>
+    <w:p>
+      <w:pPr>
+        <w:pStyle w:val="Body"/>
+      </w:pPr>
+      <w:r>
+        <w:t xml:space="preserve">GPU: </w:t>
+      </w:r>
+      <w:r>
+        <w:t>Intel Iris Plus Graphics 655</w:t>
+      </w:r>
+    </w:p>
+    <w:p>
+      <w:pPr>
+        <w:pStyle w:val="Body"/>
+      </w:pPr>
+      <w:r>
+        <w:t>RAM: 16 GB 2133 MHz LPDDR3</w:t>
+      </w:r>
+    </w:p>
+    <w:p>
+      <w:pPr>
+        <w:pStyle w:val="Body"/>
+        <w:rPr>
+          <w:lang w:val="en-US"/>
+        </w:rPr>
+      </w:pPr>
+      <w:r>
+        <w:rPr>
+          <w:lang w:val="en-US"/>
+        </w:rPr>
+        <w:t>OS: macOS Monterey</w:t>
+      </w:r>
+    </w:p>
+    <w:p>
+      <w:pPr>
+        <w:pStyle w:val="2"/>
+        <w:rPr>
+          <w:rFonts w:eastAsia="Arial Unicode MS"/>
+        </w:rPr>
+      </w:pPr>
+      <w:r>
+        <w:t xml:space="preserve">7. The average runtime for each result </w:t>
+      </w:r>
+    </w:p>
+    <w:p>
+      <w:pPr>
+        <w:pStyle w:val="Body"/>
+        <w:rPr>
+          <w:lang w:val="en-US"/>
+        </w:rPr>
+      </w:pPr>
+      <w:r>
+        <w:rPr>
+          <w:lang w:val="en-US"/>
+        </w:rPr>
+        <w:t>CPU: i9-9900KF</w:t>
+      </w:r>
+    </w:p>
+    <w:p>
+      <w:pPr>
+        <w:pStyle w:val="Body"/>
+        <w:rPr>
+          <w:lang w:val="en-US"/>
+        </w:rPr>
+      </w:pPr>
+      <w:r>
+        <w:rPr>
+          <w:lang w:val="en-US"/>
+        </w:rPr>
+        <w:t>GPU: 1</w:t>
+      </w:r>
+      <w:r>
+        <w:rPr>
+          <w:lang w:val="en-US"/>
+        </w:rPr>
+        <w:t>660super</w:t>
+      </w:r>
+    </w:p>
+    <w:p>
+      <w:pPr>
+        <w:pStyle w:val="Body"/>
+        <w:rPr>
+          <w:lang w:val="en-US"/>
+        </w:rPr>
+      </w:pPr>
+      <w:r>
+        <w:rPr>
+          <w:lang w:val="en-US"/>
+        </w:rPr>
+        <w:t>RAM: 32G</w:t>
+      </w:r>
+    </w:p>
+    <w:p>
+      <w:pPr>
+        <w:pStyle w:val="Body"/>
+        <w:rPr>
+          <w:lang w:val="en-US"/>
+        </w:rPr>
+      </w:pPr>
+      <w:r>
+        <w:rPr>
+          <w:lang w:val="en-US"/>
+        </w:rPr>
+        <w:t>OS: Windows</w:t>
+      </w:r>
+      <w:r>
+        <w:rPr>
+          <w:lang w:val="en-US"/>
+        </w:rPr>
+        <w:t xml:space="preserve"> 10</w:t>
+      </w:r>
+    </w:p>
+    <w:p>
+      <w:pPr>
+        <w:pStyle w:val="Body"/>
+        <w:rPr>
+          <w:rFonts w:eastAsiaTheme="minorEastAsia" w:hint="eastAsia"/>
+          <w:lang w:val="en-US"/>
+        </w:rPr>
+      </w:pPr>
+    </w:p>
+    <w:p>
+      <w:pPr>
+        <w:pStyle w:val="Body"/>
+        <w:rPr>
+          <w:rFonts w:eastAsiaTheme="minorEastAsia" w:hint="eastAsia"/>
+          <w:lang w:val="en-US"/>
+        </w:rPr>
+      </w:pPr>
+      <w:proofErr w:type="spellStart"/>
+      <w:r>
+        <w:rPr>
+          <w:rFonts w:eastAsiaTheme="minorEastAsia" w:hint="eastAsia"/>
+          <w:lang w:val="en-US"/>
+        </w:rPr>
+        <w:t>Q</w:t>
+      </w:r>
+      <w:r>
+        <w:rPr>
+          <w:rFonts w:eastAsiaTheme="minorEastAsia"/>
+          <w:lang w:val="en-US"/>
+        </w:rPr>
+        <w:t>_learning</w:t>
       </w:r>
       <w:proofErr w:type="spellEnd"/>
       <w:r>
         <w:rPr>
-          <w:b/>
-          <w:bCs/>
-          <w:lang w:val="en-US"/>
-        </w:rPr>
-        <w:t>:</w:t>
+          <w:rFonts w:eastAsiaTheme="minorEastAsia"/>
+          <w:lang w:val="en-US"/>
+        </w:rPr>
+        <w:t>: 10000 rounds</w:t>
+      </w:r>
+      <w:r>
+        <w:rPr>
+          <w:rFonts w:eastAsiaTheme="minorEastAsia"/>
+          <w:lang w:val="en-US"/>
+        </w:rPr>
+        <w:t xml:space="preserve"> 77</w:t>
+      </w:r>
+      <w:r>
+        <w:rPr>
+          <w:rFonts w:eastAsiaTheme="minorEastAsia"/>
+          <w:lang w:val="en-US"/>
+        </w:rPr>
+        <w:t>s</w:t>
       </w:r>
     </w:p>
     <w:p>
       <w:pPr>
         <w:pStyle w:val="Body"/>
         <w:rPr>
-          <w:lang w:val="en-US"/>
-        </w:rPr>
-      </w:pPr>
-      <w:r>
-        <w:rPr>
-          <w:lang w:val="en-US"/>
-        </w:rPr>
-        <w:t xml:space="preserve">CPU: </w:t>
-      </w:r>
-      <w:r>
-        <w:rPr>
-          <w:lang w:val="it-IT"/>
-        </w:rPr>
-        <w:t>2,3 GHz Quad-Core Intel Core i5</w:t>
+          <w:rFonts w:eastAsiaTheme="minorEastAsia" w:hint="eastAsia"/>
+          <w:lang w:val="en-US"/>
+        </w:rPr>
+      </w:pPr>
+      <w:proofErr w:type="spellStart"/>
+      <w:r>
+        <w:rPr>
+          <w:rFonts w:eastAsiaTheme="minorEastAsia" w:hint="eastAsia"/>
+          <w:lang w:val="en-US"/>
+        </w:rPr>
+        <w:t>D</w:t>
+      </w:r>
+      <w:r>
+        <w:rPr>
+          <w:rFonts w:eastAsiaTheme="minorEastAsia"/>
+          <w:lang w:val="en-US"/>
+        </w:rPr>
+        <w:t>eep_q_learning</w:t>
+      </w:r>
+      <w:proofErr w:type="spellEnd"/>
+      <w:r>
+        <w:rPr>
+          <w:rFonts w:eastAsiaTheme="minorEastAsia"/>
+          <w:lang w:val="en-US"/>
+        </w:rPr>
+        <w:t xml:space="preserve">: </w:t>
+      </w:r>
+      <w:r>
+        <w:rPr>
+          <w:rFonts w:eastAsiaTheme="minorEastAsia"/>
+          <w:lang w:val="en-US"/>
+        </w:rPr>
+        <w:t>10000 rounds 102s</w:t>
       </w:r>
     </w:p>
     <w:p>
       <w:pPr>
         <w:pStyle w:val="Body"/>
-      </w:pPr>
-      <w:r>
-        <w:t xml:space="preserve">GPU: </w:t>
-      </w:r>
-      <w:r>
-        <w:t>Intel Iris Plus Graphics 655</w:t>
-      </w:r>
-    </w:p>
-    <w:p>
-      <w:pPr>
-        <w:pStyle w:val="Body"/>
-      </w:pPr>
-      <w:r>
-        <w:t>RAM: 16 GB 2133 MHz LPDDR3</w:t>
-      </w:r>
-    </w:p>
-    <w:p>
-      <w:pPr>
-        <w:pStyle w:val="Body"/>
-        <w:rPr>
-          <w:lang w:val="en-US"/>
-        </w:rPr>
-      </w:pPr>
-      <w:r>
-        <w:rPr>
-          <w:lang w:val="en-US"/>
-        </w:rPr>
-        <w:t>OS: macOS Monterey</w:t>
-      </w:r>
-    </w:p>
-    <w:p>
-      <w:pPr>
-        <w:pStyle w:val="2"/>
-        <w:rPr>
-          <w:rFonts w:eastAsia="Arial Unicode MS"/>
-        </w:rPr>
-      </w:pPr>
-      <w:r>
-        <w:t xml:space="preserve">7. The average runtime for each result </w:t>
-      </w:r>
-    </w:p>
-    <w:p>
-      <w:pPr>
-        <w:pStyle w:val="Body"/>
-        <w:rPr>
-          <w:lang w:val="en-US"/>
-        </w:rPr>
-      </w:pPr>
-      <w:r>
-        <w:rPr>
-          <w:lang w:val="en-US"/>
-        </w:rPr>
-        <w:t>CPU: i9-9900KF</w:t>
-      </w:r>
-    </w:p>
-    <w:p>
-      <w:pPr>
-        <w:pStyle w:val="Body"/>
-        <w:rPr>
-          <w:lang w:val="en-US"/>
-        </w:rPr>
-      </w:pPr>
-      <w:r>
-        <w:rPr>
-          <w:lang w:val="en-US"/>
-        </w:rPr>
-        <w:t>GPU: 1</w:t>
-      </w:r>
-      <w:r>
-        <w:rPr>
-          <w:lang w:val="en-US"/>
-        </w:rPr>
-        <w:t>660super</w:t>
-      </w:r>
-    </w:p>
-    <w:p>
-      <w:pPr>
-        <w:pStyle w:val="Body"/>
-        <w:rPr>
-          <w:lang w:val="en-US"/>
-        </w:rPr>
-      </w:pPr>
-      <w:r>
-        <w:rPr>
-          <w:lang w:val="en-US"/>
-        </w:rPr>
-        <w:t>RAM: 32G</w:t>
-      </w:r>
-    </w:p>
-    <w:p>
-      <w:pPr>
-        <w:pStyle w:val="Body"/>
-        <w:rPr>
-          <w:lang w:val="en-US"/>
-        </w:rPr>
-      </w:pPr>
-      <w:r>
-        <w:rPr>
-          <w:lang w:val="en-US"/>
-        </w:rPr>
-        <w:lastRenderedPageBreak/>
-        <w:t>OS: Windows</w:t>
-      </w:r>
-      <w:r>
-        <w:rPr>
-          <w:lang w:val="en-US"/>
-        </w:rPr>
-        <w:t xml:space="preserve"> 10</w:t>
-      </w:r>
-    </w:p>
-    <w:p>
-      <w:pPr>
-        <w:pStyle w:val="Body"/>
         <w:rPr>
           <w:rFonts w:eastAsiaTheme="minorEastAsia" w:hint="eastAsia"/>
           <w:lang w:val="en-US"/>
         </w:rPr>
       </w:pPr>
-    </w:p>
-    <w:p>
-      <w:pPr>
-        <w:pStyle w:val="Body"/>
+      <w:proofErr w:type="spellStart"/>
+      <w:r>
+        <w:rPr>
+          <w:rFonts w:eastAsiaTheme="minorEastAsia" w:hint="eastAsia"/>
+          <w:lang w:val="en-US"/>
+        </w:rPr>
+        <w:t>P</w:t>
+      </w:r>
+      <w:r>
         <w:rPr>
           <w:rFonts w:eastAsiaTheme="minorEastAsia"/>
           <w:lang w:val="en-US"/>
         </w:rPr>
-      </w:pPr>
-      <w:proofErr w:type="spellStart"/>
-      <w:r>
-        <w:rPr>
-          <w:rFonts w:eastAsiaTheme="minorEastAsia" w:hint="eastAsia"/>
-          <w:lang w:val="en-US"/>
-        </w:rPr>
-        <w:t>Q</w:t>
-      </w:r>
+        <w:t>olicy_gradient</w:t>
+      </w:r>
+      <w:proofErr w:type="spellEnd"/>
       <w:r>
         <w:rPr>
           <w:rFonts w:eastAsiaTheme="minorEastAsia"/>
           <w:lang w:val="en-US"/>
         </w:rPr>
-        <w:t>_learning</w:t>
-      </w:r>
-      <w:proofErr w:type="spellEnd"/>
-      <w:r>
-        <w:rPr>
-          <w:rFonts w:eastAsiaTheme="minorEastAsia"/>
-          <w:lang w:val="en-US"/>
-        </w:rPr>
-        <w:t xml:space="preserve">: </w:t>
-      </w:r>
-      <w:r>
-        <w:rPr>
-          <w:rFonts w:eastAsiaTheme="minorEastAsia"/>
-          <w:lang w:val="en-US"/>
-        </w:rPr>
-        <w:t>10000 rounds</w:t>
-      </w:r>
-      <w:r>
-        <w:rPr>
-          <w:rFonts w:eastAsiaTheme="minorEastAsia"/>
-          <w:lang w:val="en-US"/>
-        </w:rPr>
-        <w:t xml:space="preserve"> </w:t>
-      </w:r>
-      <w:r>
-        <w:rPr>
-          <w:rFonts w:eastAsiaTheme="minorEastAsia"/>
-          <w:lang w:val="en-US"/>
-        </w:rPr>
-        <w:t>77</w:t>
-      </w:r>
-      <w:r>
-        <w:rPr>
-          <w:rFonts w:eastAsiaTheme="minorEastAsia"/>
-          <w:lang w:val="en-US"/>
-        </w:rPr>
-        <w:t>s</w:t>
-      </w:r>
-    </w:p>
-    <w:p>
-      <w:pPr>
-        <w:pStyle w:val="Body"/>
-        <w:rPr>
-          <w:rFonts w:eastAsiaTheme="minorEastAsia" w:hint="eastAsia"/>
-          <w:lang w:val="en-US"/>
-        </w:rPr>
-      </w:pPr>
-      <w:proofErr w:type="spellStart"/>
-      <w:r>
-        <w:rPr>
-          <w:rFonts w:eastAsiaTheme="minorEastAsia" w:hint="eastAsia"/>
-          <w:lang w:val="en-US"/>
-        </w:rPr>
-        <w:t>D</w:t>
-      </w:r>
-      <w:r>
-        <w:rPr>
-          <w:rFonts w:eastAsiaTheme="minorEastAsia"/>
-          <w:lang w:val="en-US"/>
-        </w:rPr>
-        <w:t>eep_q_learning</w:t>
-      </w:r>
-      <w:proofErr w:type="spellEnd"/>
-      <w:r>
-        <w:rPr>
-          <w:rFonts w:eastAsiaTheme="minorEastAsia"/>
-          <w:lang w:val="en-US"/>
-        </w:rPr>
-        <w:t xml:space="preserve">: </w:t>
-      </w:r>
-      <w:r>
-        <w:rPr>
-          <w:rFonts w:eastAsiaTheme="minorEastAsia"/>
-          <w:lang w:val="en-US"/>
-        </w:rPr>
-        <w:t>10000 rounds 102s</w:t>
-      </w:r>
-    </w:p>
-    <w:p>
-      <w:pPr>
-        <w:pStyle w:val="Body"/>
-        <w:rPr>
-          <w:rFonts w:eastAsiaTheme="minorEastAsia" w:hint="eastAsia"/>
-          <w:lang w:val="en-US"/>
-        </w:rPr>
-      </w:pPr>
-      <w:proofErr w:type="spellStart"/>
-      <w:r>
-        <w:rPr>
-          <w:rFonts w:eastAsiaTheme="minorEastAsia" w:hint="eastAsia"/>
-          <w:lang w:val="en-US"/>
-        </w:rPr>
-        <w:t>P</w:t>
-      </w:r>
-      <w:r>
-        <w:rPr>
-          <w:rFonts w:eastAsiaTheme="minorEastAsia"/>
-          <w:lang w:val="en-US"/>
-        </w:rPr>
-        <w:t>olicy_gradient</w:t>
-      </w:r>
-      <w:proofErr w:type="spellEnd"/>
-      <w:r>
-        <w:rPr>
-          <w:rFonts w:eastAsiaTheme="minorEastAsia"/>
-          <w:lang w:val="en-US"/>
-        </w:rPr>
         <w:t>: 10000 rounds 151s</w:t>
       </w:r>
     </w:p>
@@ -1248,8 +1301,8 @@
       </w:pPr>
     </w:p>
     <w:sectPr>
-      <w:headerReference w:type="default" r:id="rId7"/>
-      <w:footerReference w:type="default" r:id="rId8"/>
+      <w:headerReference w:type="default" r:id="rId8"/>
+      <w:footerReference w:type="default" r:id="rId9"/>
       <w:pgSz w:w="11906" w:h="16838"/>
       <w:pgMar w:top="1134" w:right="1134" w:bottom="1134" w:left="1134" w:header="709" w:footer="850" w:gutter="0"/>
       <w:cols w:space="720"/>

--- a/Reporting.docx
+++ b/Reporting.docx
@@ -810,14 +810,12 @@
         <w:rPr>
           <w:b/>
           <w:bCs/>
-          <w:lang w:val="en-US"/>
         </w:rPr>
       </w:pPr>
       <w:r>
         <w:rPr>
           <w:b/>
           <w:bCs/>
-          <w:lang w:val="en-US"/>
         </w:rPr>
         <w:t xml:space="preserve">Song </w:t>
       </w:r>
@@ -826,7 +824,6 @@
         <w:rPr>
           <w:b/>
           <w:bCs/>
-          <w:lang w:val="en-US"/>
         </w:rPr>
         <w:t>Zekun</w:t>
       </w:r>
@@ -835,7 +832,6 @@
         <w:rPr>
           <w:b/>
           <w:bCs/>
-          <w:lang w:val="en-US"/>
         </w:rPr>
         <w:t>:</w:t>
       </w:r>
@@ -843,16 +839,21 @@
     <w:p>
       <w:pPr>
         <w:pStyle w:val="Body"/>
-        <w:rPr>
-          <w:lang w:val="en-US"/>
-        </w:rPr>
-      </w:pPr>
-      <w:r>
-        <w:rPr>
-          <w:lang w:val="en-US"/>
-        </w:rPr>
+      </w:pPr>
+      <w:proofErr w:type="gramStart"/>
+      <w:r>
         <w:t>CPU:</w:t>
       </w:r>
+      <w:r>
+        <w:t>i</w:t>
+      </w:r>
+      <w:proofErr w:type="gramEnd"/>
+      <w:r>
+        <w:t>7 6700H</w:t>
+      </w:r>
+      <w:r>
+        <w:t>Q</w:t>
+      </w:r>
     </w:p>
     <w:p>
       <w:pPr>
@@ -861,12 +862,26 @@
           <w:lang w:val="en-US"/>
         </w:rPr>
       </w:pPr>
+      <w:proofErr w:type="gramStart"/>
       <w:r>
         <w:rPr>
           <w:lang w:val="en-US"/>
         </w:rPr>
         <w:t>GPU:</w:t>
       </w:r>
+      <w:r>
+        <w:rPr>
+          <w:lang w:val="en-US"/>
+        </w:rPr>
+        <w:t>GTX</w:t>
+      </w:r>
+      <w:proofErr w:type="gramEnd"/>
+      <w:r>
+        <w:rPr>
+          <w:lang w:val="en-US"/>
+        </w:rPr>
+        <w:t xml:space="preserve"> 1060</w:t>
+      </w:r>
     </w:p>
     <w:p>
       <w:pPr>
@@ -881,6 +896,12 @@
         </w:rPr>
         <w:t>RAM:</w:t>
       </w:r>
+      <w:r>
+        <w:rPr>
+          <w:lang w:val="en-US"/>
+        </w:rPr>
+        <w:t>16 GB</w:t>
+      </w:r>
     </w:p>
     <w:p>
       <w:pPr>
@@ -894,6 +915,12 @@
           <w:lang w:val="en-US"/>
         </w:rPr>
         <w:t>OS:</w:t>
+      </w:r>
+      <w:r>
+        <w:rPr>
+          <w:lang w:val="en-US"/>
+        </w:rPr>
+        <w:t xml:space="preserve"> Windows 10</w:t>
       </w:r>
     </w:p>
     <w:p>
@@ -967,7 +994,25 @@
         <w:rPr>
           <w:lang w:val="en-US"/>
         </w:rPr>
-        <w:t>RAM: 32G</w:t>
+        <w:t>RAM: 32</w:t>
+      </w:r>
+      <w:r>
+        <w:rPr>
+          <w:lang w:val="en-US"/>
+        </w:rPr>
+        <w:t xml:space="preserve"> </w:t>
+      </w:r>
+      <w:r>
+        <w:rPr>
+          <w:lang w:val="en-US"/>
+        </w:rPr>
+        <w:t>G</w:t>
+      </w:r>
+      <w:r>
+        <w:rPr>
+          <w:lang w:val="en-US"/>
+        </w:rPr>
+        <w:t>B</w:t>
       </w:r>
     </w:p>
     <w:p>

--- a/Reporting.docx
+++ b/Reporting.docx
@@ -76,6 +76,7 @@
         <w:t xml:space="preserve"> </w:t>
       </w:r>
     </w:p>
+    <w:p/>
     <w:p>
       <w:r>
         <w:t>The first version</w:t>
@@ -382,30 +383,79 @@
       <w:r>
         <w:t xml:space="preserve">(weighted)= </w:t>
       </w:r>
-      <w:r>
+    </w:p>
+    <w:p>
+      <w:pPr>
+        <w:rPr>
+          <w:i/>
+          <w:iCs/>
+        </w:rPr>
+      </w:pPr>
+      <w:r>
+        <w:rPr>
+          <w:i/>
+          <w:iCs/>
+        </w:rPr>
+        <w:t>reward_</w:t>
+      </w:r>
+      <w:r>
+        <w:rPr>
+          <w:i/>
+          <w:iCs/>
+        </w:rPr>
         <w:t xml:space="preserve">timber * </w:t>
       </w:r>
+      <w:r>
+        <w:rPr>
+          <w:i/>
+          <w:iCs/>
+        </w:rPr>
+        <w:t>WEIGHT_TIMBE</w:t>
+      </w:r>
+      <w:r>
+        <w:rPr>
+          <w:i/>
+          <w:iCs/>
+        </w:rPr>
+        <w:t>R</w:t>
+      </w:r>
+      <w:r>
+        <w:rPr>
+          <w:i/>
+          <w:iCs/>
+        </w:rPr>
+        <w:t xml:space="preserve"> + </w:t>
+      </w:r>
       <w:proofErr w:type="spellStart"/>
       <w:r>
-        <w:t>weight_timber</w:t>
+        <w:rPr>
+          <w:i/>
+          <w:iCs/>
+        </w:rPr>
+        <w:t>Reward_</w:t>
+      </w:r>
+      <w:r>
+        <w:rPr>
+          <w:i/>
+          <w:iCs/>
+        </w:rPr>
+        <w:t>greenhouse_gas</w:t>
       </w:r>
       <w:proofErr w:type="spellEnd"/>
       <w:r>
-        <w:t xml:space="preserve"> + </w:t>
-      </w:r>
-      <w:proofErr w:type="spellStart"/>
-      <w:r>
-        <w:t>greenhouse_gas</w:t>
-      </w:r>
-      <w:proofErr w:type="spellEnd"/>
-      <w:r>
-        <w:t xml:space="preserve"> * </w:t>
-      </w:r>
-      <w:proofErr w:type="spellStart"/>
-      <w:r>
-        <w:t>weight_greenhouse_gas</w:t>
-      </w:r>
-      <w:proofErr w:type="spellEnd"/>
+        <w:rPr>
+          <w:i/>
+          <w:iCs/>
+        </w:rPr>
+        <w:t xml:space="preserve"> *</w:t>
+      </w:r>
+      <w:r>
+        <w:rPr>
+          <w:i/>
+          <w:iCs/>
+        </w:rPr>
+        <w:t>WEIGHT_GREENHOUSE_GAS</w:t>
+      </w:r>
     </w:p>
     <w:p/>
     <w:p>
@@ -492,11 +542,6 @@
       </w:r>
     </w:p>
     <w:p>
-      <w:pPr>
-        <w:rPr>
-          <w:rFonts w:hint="eastAsia"/>
-        </w:rPr>
-      </w:pPr>
       <w:r>
         <w:t>For q-learning</w:t>
       </w:r>
@@ -505,6 +550,9 @@
       </w:r>
       <w:r>
         <w:t xml:space="preserve"> mean maintains a slow upward trend with very large fluctuations during this period</w:t>
+      </w:r>
+      <w:r>
+        <w:t>.</w:t>
       </w:r>
     </w:p>
     <w:p>
@@ -565,6 +613,17 @@
         </w:rPr>
         <w:t>,000 times, which takes about 10 minutes</w:t>
       </w:r>
+      <w:r>
+        <w:rPr>
+          <w:rFonts w:ascii="Times New Roman" w:eastAsiaTheme="minorEastAsia" w:hAnsi="Times New Roman" w:cs="Times New Roman"/>
+          <w:b w:val="0"/>
+          <w:bCs w:val="0"/>
+          <w:sz w:val="24"/>
+          <w:szCs w:val="24"/>
+          <w:lang w:eastAsia="zh-CN"/>
+        </w:rPr>
+        <w:t>.</w:t>
+      </w:r>
     </w:p>
     <w:p>
       <w:pPr>
@@ -669,25 +728,25 @@
         <w:rPr>
           <w:lang w:val="en-US"/>
         </w:rPr>
-        <w:t xml:space="preserve"> 1, 2</w:t>
-      </w:r>
-      <w:r>
-        <w:rPr>
-          <w:lang w:val="en-US"/>
-        </w:rPr>
-        <w:t xml:space="preserve"> and </w:t>
-      </w:r>
-      <w:r>
-        <w:rPr>
-          <w:lang w:val="en-US"/>
-        </w:rPr>
-        <w:t>3</w:t>
-      </w:r>
-      <w:r>
-        <w:rPr>
-          <w:lang w:val="en-US"/>
-        </w:rPr>
-        <w:t xml:space="preserve"> </w:t>
+        <w:t xml:space="preserve"> 1</w:t>
+      </w:r>
+      <w:r>
+        <w:rPr>
+          <w:lang w:val="en-US"/>
+        </w:rPr>
+        <w:t xml:space="preserve"> and</w:t>
+      </w:r>
+      <w:r>
+        <w:rPr>
+          <w:lang w:val="en-US"/>
+        </w:rPr>
+        <w:t xml:space="preserve"> 2</w:t>
+      </w:r>
+      <w:r>
+        <w:rPr>
+          <w:lang w:val="en-US"/>
+        </w:rPr>
+        <w:t>.</w:t>
       </w:r>
     </w:p>
     <w:p>
@@ -858,28 +917,16 @@
     <w:p>
       <w:pPr>
         <w:pStyle w:val="Body"/>
-        <w:rPr>
-          <w:lang w:val="en-US"/>
-        </w:rPr>
       </w:pPr>
       <w:proofErr w:type="gramStart"/>
       <w:r>
-        <w:rPr>
-          <w:lang w:val="en-US"/>
-        </w:rPr>
         <w:t>GPU:</w:t>
       </w:r>
       <w:r>
-        <w:rPr>
-          <w:lang w:val="en-US"/>
-        </w:rPr>
         <w:t>GTX</w:t>
       </w:r>
       <w:proofErr w:type="gramEnd"/>
       <w:r>
-        <w:rPr>
-          <w:lang w:val="en-US"/>
-        </w:rPr>
         <w:t xml:space="preserve"> 1060</w:t>
       </w:r>
     </w:p>
@@ -1346,8 +1393,6 @@
       </w:pPr>
     </w:p>
     <w:sectPr>
-      <w:headerReference w:type="default" r:id="rId8"/>
-      <w:footerReference w:type="default" r:id="rId9"/>
       <w:pgSz w:w="11906" w:h="16838"/>
       <w:pgMar w:top="1134" w:right="1134" w:bottom="1134" w:left="1134" w:header="709" w:footer="850" w:gutter="0"/>
       <w:cols w:space="720"/>
@@ -1375,12 +1420,6 @@
 </w:endnotes>
 </file>
 
-<file path=word/footer1.xml><?xml version="1.0" encoding="utf-8"?>
-<w:ftr xmlns:wpc="http://schemas.microsoft.com/office/word/2010/wordprocessingCanvas" xmlns:cx="http://schemas.microsoft.com/office/drawing/2014/chartex" xmlns:cx1="http://schemas.microsoft.com/office/drawing/2015/9/8/chartex" xmlns:cx2="http://schemas.microsoft.com/office/drawing/2015/10/21/chartex" xmlns:cx3="http://schemas.microsoft.com/office/drawing/2016/5/9/chartex" xmlns:cx4="http://schemas.microsoft.com/office/drawing/2016/5/10/chartex" xmlns:cx5="http://schemas.microsoft.com/office/drawing/2016/5/11/chartex" xmlns:cx6="http://schemas.microsoft.com/office/drawing/2016/5/12/chartex" xmlns:cx7="http://schemas.microsoft.com/office/drawing/2016/5/13/chartex" xmlns:cx8="http://schemas.microsoft.com/office/drawing/2016/5/14/chartex" xmlns:mc="http://schemas.openxmlformats.org/markup-compatibility/2006" xmlns:aink="http://schemas.microsoft.com/office/drawing/2016/ink" xmlns:am3d="http://schemas.microsoft.com/office/drawing/2017/model3d" xmlns:o="urn:schemas-microsoft-com:office:office" xmlns:r="http://schemas.openxmlformats.org/officeDocument/2006/relationships" xmlns:m="http://schemas.openxmlformats.org/officeDocument/2006/math" xmlns:v="urn:schemas-microsoft-com:vml" xmlns:wp14="http://schemas.microsoft.com/office/word/2010/wordprocessingDrawing" xmlns:wp="http://schemas.openxmlformats.org/drawingml/2006/wordprocessingDrawing" xmlns:w10="urn:schemas-microsoft-com:office:word" xmlns:w="http://schemas.openxmlformats.org/wordprocessingml/2006/main" xmlns:w14="http://schemas.microsoft.com/office/word/2010/wordml" xmlns:w15="http://schemas.microsoft.com/office/word/2012/wordml" xmlns:w16cex="http://schemas.microsoft.com/office/word/2018/wordml/cex" xmlns:w16cid="http://schemas.microsoft.com/office/word/2016/wordml/cid" xmlns:w16="http://schemas.microsoft.com/office/word/2018/wordml" xmlns:w16sdtdh="http://schemas.microsoft.com/office/word/2020/wordml/sdtdatahash" xmlns:w16se="http://schemas.microsoft.com/office/word/2015/wordml/symex" xmlns:wpg="http://schemas.microsoft.com/office/word/2010/wordprocessingGroup" xmlns:wpi="http://schemas.microsoft.com/office/word/2010/wordprocessingInk" xmlns:wne="http://schemas.microsoft.com/office/word/2006/wordml" xmlns:wps="http://schemas.microsoft.com/office/word/2010/wordprocessingShape" mc:Ignorable="w14 w15 w16se w16cid w16 w16cex w16sdtdh wp14">
-  <w:p/>
-</w:ftr>
-</file>
-
 <file path=word/footnotes.xml><?xml version="1.0" encoding="utf-8"?>
 <w:footnotes xmlns:wpc="http://schemas.microsoft.com/office/word/2010/wordprocessingCanvas" xmlns:cx="http://schemas.microsoft.com/office/drawing/2014/chartex" xmlns:cx1="http://schemas.microsoft.com/office/drawing/2015/9/8/chartex" xmlns:cx2="http://schemas.microsoft.com/office/drawing/2015/10/21/chartex" xmlns:cx3="http://schemas.microsoft.com/office/drawing/2016/5/9/chartex" xmlns:cx4="http://schemas.microsoft.com/office/drawing/2016/5/10/chartex" xmlns:cx5="http://schemas.microsoft.com/office/drawing/2016/5/11/chartex" xmlns:cx6="http://schemas.microsoft.com/office/drawing/2016/5/12/chartex" xmlns:cx7="http://schemas.microsoft.com/office/drawing/2016/5/13/chartex" xmlns:cx8="http://schemas.microsoft.com/office/drawing/2016/5/14/chartex" xmlns:mc="http://schemas.openxmlformats.org/markup-compatibility/2006" xmlns:aink="http://schemas.microsoft.com/office/drawing/2016/ink" xmlns:am3d="http://schemas.microsoft.com/office/drawing/2017/model3d" xmlns:o="urn:schemas-microsoft-com:office:office" xmlns:r="http://schemas.openxmlformats.org/officeDocument/2006/relationships" xmlns:m="http://schemas.openxmlformats.org/officeDocument/2006/math" xmlns:v="urn:schemas-microsoft-com:vml" xmlns:wp14="http://schemas.microsoft.com/office/word/2010/wordprocessingDrawing" xmlns:wp="http://schemas.openxmlformats.org/drawingml/2006/wordprocessingDrawing" xmlns:w10="urn:schemas-microsoft-com:office:word" xmlns:w="http://schemas.openxmlformats.org/wordprocessingml/2006/main" xmlns:w14="http://schemas.microsoft.com/office/word/2010/wordml" xmlns:w15="http://schemas.microsoft.com/office/word/2012/wordml" xmlns:w16cex="http://schemas.microsoft.com/office/word/2018/wordml/cex" xmlns:w16cid="http://schemas.microsoft.com/office/word/2016/wordml/cid" xmlns:w16="http://schemas.microsoft.com/office/word/2018/wordml" xmlns:w16sdtdh="http://schemas.microsoft.com/office/word/2020/wordml/sdtdatahash" xmlns:w16se="http://schemas.microsoft.com/office/word/2015/wordml/symex" xmlns:wpg="http://schemas.microsoft.com/office/word/2010/wordprocessingGroup" xmlns:wpi="http://schemas.microsoft.com/office/word/2010/wordprocessingInk" xmlns:wne="http://schemas.microsoft.com/office/word/2006/wordml" xmlns:wps="http://schemas.microsoft.com/office/word/2010/wordprocessingShape" mc:Ignorable="w14 w15 w16se w16cid w16 w16cex w16sdtdh wp14">
   <w:footnote w:type="separator" w:id="-1">
@@ -1398,12 +1437,6 @@
     </w:p>
   </w:footnote>
 </w:footnotes>
-</file>
-
-<file path=word/header1.xml><?xml version="1.0" encoding="utf-8"?>
-<w:hdr xmlns:wpc="http://schemas.microsoft.com/office/word/2010/wordprocessingCanvas" xmlns:cx="http://schemas.microsoft.com/office/drawing/2014/chartex" xmlns:cx1="http://schemas.microsoft.com/office/drawing/2015/9/8/chartex" xmlns:cx2="http://schemas.microsoft.com/office/drawing/2015/10/21/chartex" xmlns:cx3="http://schemas.microsoft.com/office/drawing/2016/5/9/chartex" xmlns:cx4="http://schemas.microsoft.com/office/drawing/2016/5/10/chartex" xmlns:cx5="http://schemas.microsoft.com/office/drawing/2016/5/11/chartex" xmlns:cx6="http://schemas.microsoft.com/office/drawing/2016/5/12/chartex" xmlns:cx7="http://schemas.microsoft.com/office/drawing/2016/5/13/chartex" xmlns:cx8="http://schemas.microsoft.com/office/drawing/2016/5/14/chartex" xmlns:mc="http://schemas.openxmlformats.org/markup-compatibility/2006" xmlns:aink="http://schemas.microsoft.com/office/drawing/2016/ink" xmlns:am3d="http://schemas.microsoft.com/office/drawing/2017/model3d" xmlns:o="urn:schemas-microsoft-com:office:office" xmlns:r="http://schemas.openxmlformats.org/officeDocument/2006/relationships" xmlns:m="http://schemas.openxmlformats.org/officeDocument/2006/math" xmlns:v="urn:schemas-microsoft-com:vml" xmlns:wp14="http://schemas.microsoft.com/office/word/2010/wordprocessingDrawing" xmlns:wp="http://schemas.openxmlformats.org/drawingml/2006/wordprocessingDrawing" xmlns:w10="urn:schemas-microsoft-com:office:word" xmlns:w="http://schemas.openxmlformats.org/wordprocessingml/2006/main" xmlns:w14="http://schemas.microsoft.com/office/word/2010/wordml" xmlns:w15="http://schemas.microsoft.com/office/word/2012/wordml" xmlns:w16cex="http://schemas.microsoft.com/office/word/2018/wordml/cex" xmlns:w16cid="http://schemas.microsoft.com/office/word/2016/wordml/cid" xmlns:w16="http://schemas.microsoft.com/office/word/2018/wordml" xmlns:w16sdtdh="http://schemas.microsoft.com/office/word/2020/wordml/sdtdatahash" xmlns:w16se="http://schemas.microsoft.com/office/word/2015/wordml/symex" xmlns:wpg="http://schemas.microsoft.com/office/word/2010/wordprocessingGroup" xmlns:wpi="http://schemas.microsoft.com/office/word/2010/wordprocessingInk" xmlns:wne="http://schemas.microsoft.com/office/word/2006/wordml" xmlns:wps="http://schemas.microsoft.com/office/word/2010/wordprocessingShape" mc:Ignorable="w14 w15 w16se w16cid w16 w16cex w16sdtdh wp14">
-  <w:p/>
-</w:hdr>
 </file>
 
 <file path=word/numbering.xml><?xml version="1.0" encoding="utf-8"?>
@@ -2529,6 +2562,72 @@
       <w:ind w:firstLineChars="200" w:firstLine="420"/>
     </w:pPr>
   </w:style>
+  <w:style w:type="paragraph" w:styleId="a6">
+    <w:name w:val="header"/>
+    <w:basedOn w:val="a"/>
+    <w:link w:val="a7"/>
+    <w:uiPriority w:val="99"/>
+    <w:unhideWhenUsed/>
+    <w:rsid w:val="0075215F"/>
+    <w:pPr>
+      <w:pBdr>
+        <w:bottom w:val="single" w:sz="6" w:space="1" w:color="auto"/>
+      </w:pBdr>
+      <w:tabs>
+        <w:tab w:val="center" w:pos="4153"/>
+        <w:tab w:val="right" w:pos="8306"/>
+      </w:tabs>
+      <w:snapToGrid w:val="0"/>
+      <w:jc w:val="center"/>
+    </w:pPr>
+    <w:rPr>
+      <w:sz w:val="18"/>
+      <w:szCs w:val="18"/>
+    </w:rPr>
+  </w:style>
+  <w:style w:type="character" w:customStyle="1" w:styleId="a7">
+    <w:name w:val="页眉 字符"/>
+    <w:basedOn w:val="a0"/>
+    <w:link w:val="a6"/>
+    <w:uiPriority w:val="99"/>
+    <w:rsid w:val="0075215F"/>
+    <w:rPr>
+      <w:sz w:val="18"/>
+      <w:szCs w:val="18"/>
+      <w:lang w:eastAsia="en-US"/>
+    </w:rPr>
+  </w:style>
+  <w:style w:type="paragraph" w:styleId="a8">
+    <w:name w:val="footer"/>
+    <w:basedOn w:val="a"/>
+    <w:link w:val="a9"/>
+    <w:uiPriority w:val="99"/>
+    <w:unhideWhenUsed/>
+    <w:rsid w:val="0075215F"/>
+    <w:pPr>
+      <w:tabs>
+        <w:tab w:val="center" w:pos="4153"/>
+        <w:tab w:val="right" w:pos="8306"/>
+      </w:tabs>
+      <w:snapToGrid w:val="0"/>
+    </w:pPr>
+    <w:rPr>
+      <w:sz w:val="18"/>
+      <w:szCs w:val="18"/>
+    </w:rPr>
+  </w:style>
+  <w:style w:type="character" w:customStyle="1" w:styleId="a9">
+    <w:name w:val="页脚 字符"/>
+    <w:basedOn w:val="a0"/>
+    <w:link w:val="a8"/>
+    <w:uiPriority w:val="99"/>
+    <w:rsid w:val="0075215F"/>
+    <w:rPr>
+      <w:sz w:val="18"/>
+      <w:szCs w:val="18"/>
+      <w:lang w:eastAsia="en-US"/>
+    </w:rPr>
+  </w:style>
 </w:styles>
 </file>
 

--- a/Reporting.docx
+++ b/Reporting.docx
@@ -261,25 +261,12 @@
     </w:p>
     <w:p>
       <w:r>
-        <w:t xml:space="preserve">minimum requirement for Greenhouse gas in 10 </w:t>
-      </w:r>
-      <w:proofErr w:type="gramStart"/>
-      <w:r>
-        <w:t>year</w:t>
-      </w:r>
-      <w:proofErr w:type="gramEnd"/>
-    </w:p>
-    <w:p>
-      <w:r>
-        <w:t xml:space="preserve">People will protest if the minimum is not </w:t>
-      </w:r>
-      <w:proofErr w:type="gramStart"/>
-      <w:r>
-        <w:t>reached(</w:t>
-      </w:r>
-      <w:proofErr w:type="gramEnd"/>
-      <w:r>
-        <w:t>get a negative reward)"""</w:t>
+        <w:t>minimum requirement for Greenhouse gas in 10 year</w:t>
+      </w:r>
+    </w:p>
+    <w:p>
+      <w:r>
+        <w:t>People will protest if the minimum is not reached(get a negative reward)"""</w:t>
       </w:r>
     </w:p>
     <w:p/>
@@ -300,15 +287,7 @@
     </w:p>
     <w:p>
       <w:r>
-        <w:t xml:space="preserve">If you don't meet the minimum you won't be able to pay the </w:t>
-      </w:r>
-      <w:proofErr w:type="gramStart"/>
-      <w:r>
-        <w:t>rent(</w:t>
-      </w:r>
-      <w:proofErr w:type="gramEnd"/>
-      <w:r>
-        <w:t>get a negative reward)"""</w:t>
+        <w:t>If you don't meet the minimum you won't be able to pay the rent(get a negative reward)"""</w:t>
       </w:r>
     </w:p>
     <w:p/>
@@ -410,14 +389,7 @@
           <w:i/>
           <w:iCs/>
         </w:rPr>
-        <w:t>WEIGHT_TIMBE</w:t>
-      </w:r>
-      <w:r>
-        <w:rPr>
-          <w:i/>
-          <w:iCs/>
-        </w:rPr>
-        <w:t>R</w:t>
+        <w:t>WEIGHT_TIMBER</w:t>
       </w:r>
       <w:r>
         <w:rPr>
@@ -690,21 +662,7 @@
         <w:rPr>
           <w:lang w:val="en-US"/>
         </w:rPr>
-        <w:t xml:space="preserve">, and in several </w:t>
-      </w:r>
-      <w:proofErr w:type="gramStart"/>
-      <w:r>
-        <w:rPr>
-          <w:lang w:val="en-US"/>
-        </w:rPr>
-        <w:t>tests</w:t>
-      </w:r>
-      <w:proofErr w:type="gramEnd"/>
-      <w:r>
-        <w:rPr>
-          <w:lang w:val="en-US"/>
-        </w:rPr>
-        <w:t xml:space="preserve"> we </w:t>
+        <w:t xml:space="preserve">, and in several tests we </w:t>
       </w:r>
       <w:r>
         <w:rPr>
@@ -728,7 +686,19 @@
         <w:rPr>
           <w:lang w:val="en-US"/>
         </w:rPr>
-        <w:t xml:space="preserve"> 1</w:t>
+        <w:t xml:space="preserve"> </w:t>
+      </w:r>
+      <w:r>
+        <w:rPr>
+          <w:lang w:val="en-US"/>
+        </w:rPr>
+        <w:t xml:space="preserve">0, </w:t>
+      </w:r>
+      <w:r>
+        <w:rPr>
+          <w:lang w:val="en-US"/>
+        </w:rPr>
+        <w:t>1</w:t>
       </w:r>
       <w:r>
         <w:rPr>
@@ -764,6 +734,174 @@
       </w:r>
       <w:r>
         <w:t>yperparameters decisions</w:t>
+      </w:r>
+    </w:p>
+    <w:p>
+      <w:pPr>
+        <w:shd w:val="clear" w:color="auto" w:fill="FFFFFF"/>
+        <w:rPr>
+          <w:rFonts w:ascii="Arial" w:eastAsia="宋体" w:hAnsi="Arial" w:cs="Arial"/>
+          <w:color w:val="222222"/>
+          <w:bdr w:val="none" w:sz="0" w:space="0" w:color="auto"/>
+          <w:lang w:eastAsia="zh-CN"/>
+        </w:rPr>
+      </w:pPr>
+      <w:r>
+        <w:rPr>
+          <w:rFonts w:ascii="Arial" w:eastAsia="宋体" w:hAnsi="Arial" w:cs="Arial"/>
+          <w:color w:val="222222"/>
+          <w:bdr w:val="none" w:sz="0" w:space="0" w:color="auto"/>
+          <w:lang w:eastAsia="zh-CN"/>
+        </w:rPr>
+        <w:t>Q-Learning:</w:t>
+      </w:r>
+    </w:p>
+    <w:p>
+      <w:pPr>
+        <w:pBdr>
+          <w:top w:val="none" w:sz="0" w:space="0" w:color="auto"/>
+          <w:left w:val="none" w:sz="0" w:space="0" w:color="auto"/>
+          <w:bottom w:val="none" w:sz="0" w:space="0" w:color="auto"/>
+          <w:right w:val="none" w:sz="0" w:space="0" w:color="auto"/>
+          <w:between w:val="none" w:sz="0" w:space="0" w:color="auto"/>
+          <w:bar w:val="none" w:sz="0" w:color="auto"/>
+        </w:pBdr>
+        <w:shd w:val="clear" w:color="auto" w:fill="FFFFFF"/>
+        <w:rPr>
+          <w:rFonts w:ascii="Arial" w:eastAsia="宋体" w:hAnsi="Arial" w:cs="Arial"/>
+          <w:color w:val="222222"/>
+          <w:bdr w:val="none" w:sz="0" w:space="0" w:color="auto"/>
+          <w:lang w:eastAsia="zh-CN"/>
+        </w:rPr>
+      </w:pPr>
+      <w:r>
+        <w:rPr>
+          <w:rFonts w:ascii="Arial" w:eastAsia="宋体" w:hAnsi="Arial" w:cs="Arial"/>
+          <w:color w:val="222222"/>
+          <w:bdr w:val="none" w:sz="0" w:space="0" w:color="auto"/>
+          <w:lang w:eastAsia="zh-CN"/>
+        </w:rPr>
+        <w:t>Hyperparameters: Learning rate: 0.2, Discount factor: 1.0, 3. Exploration rate: 1.0, Exploration rate decay: 0.9999, Minimal exploration rate: 0.05</w:t>
+      </w:r>
+    </w:p>
+    <w:p>
+      <w:pPr>
+        <w:pBdr>
+          <w:top w:val="none" w:sz="0" w:space="0" w:color="auto"/>
+          <w:left w:val="none" w:sz="0" w:space="0" w:color="auto"/>
+          <w:bottom w:val="none" w:sz="0" w:space="0" w:color="auto"/>
+          <w:right w:val="none" w:sz="0" w:space="0" w:color="auto"/>
+          <w:between w:val="none" w:sz="0" w:space="0" w:color="auto"/>
+          <w:bar w:val="none" w:sz="0" w:color="auto"/>
+        </w:pBdr>
+        <w:shd w:val="clear" w:color="auto" w:fill="FFFFFF"/>
+        <w:rPr>
+          <w:rFonts w:ascii="Arial" w:eastAsia="宋体" w:hAnsi="Arial" w:cs="Arial"/>
+          <w:color w:val="222222"/>
+          <w:bdr w:val="none" w:sz="0" w:space="0" w:color="auto"/>
+          <w:lang w:eastAsia="zh-CN"/>
+        </w:rPr>
+      </w:pPr>
+    </w:p>
+    <w:p>
+      <w:pPr>
+        <w:pBdr>
+          <w:top w:val="none" w:sz="0" w:space="0" w:color="auto"/>
+          <w:left w:val="none" w:sz="0" w:space="0" w:color="auto"/>
+          <w:bottom w:val="none" w:sz="0" w:space="0" w:color="auto"/>
+          <w:right w:val="none" w:sz="0" w:space="0" w:color="auto"/>
+          <w:between w:val="none" w:sz="0" w:space="0" w:color="auto"/>
+          <w:bar w:val="none" w:sz="0" w:color="auto"/>
+        </w:pBdr>
+        <w:shd w:val="clear" w:color="auto" w:fill="FFFFFF"/>
+        <w:rPr>
+          <w:rFonts w:ascii="Arial" w:eastAsia="宋体" w:hAnsi="Arial" w:cs="Arial"/>
+          <w:color w:val="222222"/>
+          <w:bdr w:val="none" w:sz="0" w:space="0" w:color="auto"/>
+          <w:lang w:eastAsia="zh-CN"/>
+        </w:rPr>
+      </w:pPr>
+      <w:r>
+        <w:rPr>
+          <w:rFonts w:ascii="Arial" w:eastAsia="宋体" w:hAnsi="Arial" w:cs="Arial" w:hint="eastAsia"/>
+          <w:color w:val="222222"/>
+          <w:bdr w:val="none" w:sz="0" w:space="0" w:color="auto"/>
+          <w:lang w:eastAsia="zh-CN"/>
+        </w:rPr>
+        <w:lastRenderedPageBreak/>
+        <w:t>D</w:t>
+      </w:r>
+      <w:r>
+        <w:rPr>
+          <w:rFonts w:ascii="Arial" w:eastAsia="宋体" w:hAnsi="Arial" w:cs="Arial"/>
+          <w:color w:val="222222"/>
+          <w:bdr w:val="none" w:sz="0" w:space="0" w:color="auto"/>
+          <w:lang w:eastAsia="zh-CN"/>
+        </w:rPr>
+        <w:t>QN:</w:t>
+      </w:r>
+    </w:p>
+    <w:p>
+      <w:pPr>
+        <w:pBdr>
+          <w:top w:val="none" w:sz="0" w:space="0" w:color="auto"/>
+          <w:left w:val="none" w:sz="0" w:space="0" w:color="auto"/>
+          <w:bottom w:val="none" w:sz="0" w:space="0" w:color="auto"/>
+          <w:right w:val="none" w:sz="0" w:space="0" w:color="auto"/>
+          <w:between w:val="none" w:sz="0" w:space="0" w:color="auto"/>
+          <w:bar w:val="none" w:sz="0" w:color="auto"/>
+        </w:pBdr>
+        <w:shd w:val="clear" w:color="auto" w:fill="FFFFFF"/>
+        <w:rPr>
+          <w:rFonts w:ascii="Arial" w:eastAsia="宋体" w:hAnsi="Arial" w:cs="Arial" w:hint="eastAsia"/>
+          <w:color w:val="222222"/>
+          <w:bdr w:val="none" w:sz="0" w:space="0" w:color="auto"/>
+          <w:lang w:eastAsia="zh-CN"/>
+        </w:rPr>
+      </w:pPr>
+      <w:r>
+        <w:rPr>
+          <w:rFonts w:ascii="Arial" w:hAnsi="Arial" w:cs="Arial"/>
+          <w:color w:val="222222"/>
+          <w:shd w:val="clear" w:color="auto" w:fill="FFFFFF"/>
+        </w:rPr>
+        <w:t xml:space="preserve">Hyperparameters: Learning rate: 1e-5, Discount factor: 1.0, Exploration rate: 0.9, Exploration rate decay: 0.9999, Minimal exploration rate: 0.05, Batch size: 64, Hidden layer: </w:t>
+      </w:r>
+      <w:proofErr w:type="spellStart"/>
+      <w:r>
+        <w:rPr>
+          <w:rFonts w:ascii="Arial" w:hAnsi="Arial" w:cs="Arial"/>
+          <w:color w:val="222222"/>
+          <w:shd w:val="clear" w:color="auto" w:fill="FFFFFF"/>
+        </w:rPr>
+        <w:t>ReLU</w:t>
+      </w:r>
+      <w:proofErr w:type="spellEnd"/>
+      <w:r>
+        <w:rPr>
+          <w:rFonts w:ascii="Arial" w:hAnsi="Arial" w:cs="Arial"/>
+          <w:color w:val="222222"/>
+          <w:shd w:val="clear" w:color="auto" w:fill="FFFFFF"/>
+        </w:rPr>
+        <w:t xml:space="preserve"> 100x100 </w:t>
+      </w:r>
+      <w:proofErr w:type="spellStart"/>
+      <w:r>
+        <w:rPr>
+          <w:rFonts w:ascii="Arial" w:hAnsi="Arial" w:cs="Arial"/>
+          <w:color w:val="222222"/>
+          <w:shd w:val="clear" w:color="auto" w:fill="FFFFFF"/>
+        </w:rPr>
+        <w:t>ReLU</w:t>
+      </w:r>
+      <w:proofErr w:type="spellEnd"/>
+      <w:r>
+        <w:rPr>
+          <w:rFonts w:ascii="Arial" w:hAnsi="Arial" w:cs="Arial"/>
+          <w:color w:val="222222"/>
+          <w:shd w:val="clear" w:color="auto" w:fill="FFFFFF"/>
+        </w:rPr>
+        <w:t>, Optimizer: Adam, Replay buffer size: 5</w:t>
       </w:r>
     </w:p>
     <w:p>
@@ -771,84 +909,77 @@
         <w:pStyle w:val="Default"/>
         <w:spacing w:before="0" w:line="240" w:lineRule="auto"/>
         <w:rPr>
-          <w:rFonts w:ascii="Helvetica" w:eastAsia="Helvetica" w:hAnsi="Helvetica" w:cs="Helvetica"/>
+          <w:rFonts w:ascii="Helvetica" w:eastAsiaTheme="minorEastAsia" w:hAnsi="Helvetica" w:cs="Helvetica"/>
           <w:color w:val="24292F"/>
           <w:shd w:val="clear" w:color="auto" w:fill="FFFFFF"/>
         </w:rPr>
       </w:pPr>
-      <w:proofErr w:type="spellStart"/>
-      <w:r>
-        <w:rPr>
-          <w:rFonts w:ascii="Helvetica" w:hAnsi="Helvetica"/>
+    </w:p>
+    <w:p>
+      <w:pPr>
+        <w:pBdr>
+          <w:top w:val="none" w:sz="0" w:space="0" w:color="auto"/>
+          <w:left w:val="none" w:sz="0" w:space="0" w:color="auto"/>
+          <w:bottom w:val="none" w:sz="0" w:space="0" w:color="auto"/>
+          <w:right w:val="none" w:sz="0" w:space="0" w:color="auto"/>
+          <w:between w:val="none" w:sz="0" w:space="0" w:color="auto"/>
+          <w:bar w:val="none" w:sz="0" w:color="auto"/>
+        </w:pBdr>
+        <w:shd w:val="clear" w:color="auto" w:fill="FFFFFF"/>
+        <w:rPr>
+          <w:rFonts w:ascii="Arial" w:eastAsia="宋体" w:hAnsi="Arial" w:cs="Arial"/>
+          <w:color w:val="222222"/>
+          <w:bdr w:val="none" w:sz="0" w:space="0" w:color="auto"/>
+          <w:lang w:eastAsia="zh-CN"/>
+        </w:rPr>
+      </w:pPr>
+      <w:r>
+        <w:rPr>
+          <w:rFonts w:ascii="Arial" w:eastAsia="宋体" w:hAnsi="Arial" w:cs="Arial"/>
+          <w:color w:val="222222"/>
+          <w:bdr w:val="none" w:sz="0" w:space="0" w:color="auto"/>
+          <w:lang w:eastAsia="zh-CN"/>
+        </w:rPr>
+        <w:t>Policy Gradient:</w:t>
+      </w:r>
+    </w:p>
+    <w:p>
+      <w:pPr>
+        <w:pBdr>
+          <w:top w:val="none" w:sz="0" w:space="0" w:color="auto"/>
+          <w:left w:val="none" w:sz="0" w:space="0" w:color="auto"/>
+          <w:bottom w:val="none" w:sz="0" w:space="0" w:color="auto"/>
+          <w:right w:val="none" w:sz="0" w:space="0" w:color="auto"/>
+          <w:between w:val="none" w:sz="0" w:space="0" w:color="auto"/>
+          <w:bar w:val="none" w:sz="0" w:color="auto"/>
+        </w:pBdr>
+        <w:shd w:val="clear" w:color="auto" w:fill="FFFFFF"/>
+        <w:rPr>
+          <w:rFonts w:ascii="Arial" w:eastAsia="宋体" w:hAnsi="Arial" w:cs="Arial"/>
+          <w:color w:val="222222"/>
+          <w:bdr w:val="none" w:sz="0" w:space="0" w:color="auto"/>
+          <w:lang w:eastAsia="zh-CN"/>
+        </w:rPr>
+      </w:pPr>
+      <w:r>
+        <w:rPr>
+          <w:rFonts w:ascii="Arial" w:eastAsia="宋体" w:hAnsi="Arial" w:cs="Arial"/>
+          <w:color w:val="222222"/>
+          <w:bdr w:val="none" w:sz="0" w:space="0" w:color="auto"/>
+          <w:lang w:eastAsia="zh-CN"/>
+        </w:rPr>
+        <w:t>Hyperparameters: Learning rate: 1e-4, Discount factor: 1.0, Batch size: 128, Hidden layer: 256x64 sigmoid 64x256, Optimizer: Adam</w:t>
+      </w:r>
+    </w:p>
+    <w:p>
+      <w:pPr>
+        <w:pStyle w:val="Default"/>
+        <w:spacing w:before="0" w:line="240" w:lineRule="auto"/>
+        <w:rPr>
+          <w:rFonts w:ascii="Helvetica" w:eastAsiaTheme="minorEastAsia" w:hAnsi="Helvetica" w:cs="Helvetica" w:hint="eastAsia"/>
           <w:color w:val="24292F"/>
           <w:shd w:val="clear" w:color="auto" w:fill="FFFFFF"/>
         </w:rPr>
-        <w:t>reward_range</w:t>
-      </w:r>
-      <w:proofErr w:type="spellEnd"/>
-      <w:r>
-        <w:rPr>
-          <w:rFonts w:ascii="Helvetica" w:hAnsi="Helvetica"/>
-          <w:color w:val="24292F"/>
-          <w:shd w:val="clear" w:color="auto" w:fill="FFFFFF"/>
-        </w:rPr>
-        <w:t xml:space="preserve"> </w:t>
-      </w:r>
-      <w:r>
-        <w:rPr>
-          <w:rFonts w:ascii="Helvetica" w:hAnsi="Helvetica"/>
-          <w:shd w:val="clear" w:color="auto" w:fill="FFFFFF"/>
-        </w:rPr>
-        <w:t>=</w:t>
-      </w:r>
-      <w:r>
-        <w:rPr>
-          <w:rFonts w:ascii="Helvetica" w:hAnsi="Helvetica"/>
-          <w:color w:val="24292F"/>
-          <w:shd w:val="clear" w:color="auto" w:fill="FFFFFF"/>
-        </w:rPr>
-        <w:t xml:space="preserve"> (</w:t>
-      </w:r>
-      <w:r>
-        <w:rPr>
-          <w:rFonts w:ascii="Helvetica" w:hAnsi="Helvetica"/>
-          <w:shd w:val="clear" w:color="auto" w:fill="FFFFFF"/>
-        </w:rPr>
-        <w:t>-1000</w:t>
-      </w:r>
-      <w:r>
-        <w:rPr>
-          <w:rFonts w:ascii="Helvetica" w:hAnsi="Helvetica"/>
-          <w:color w:val="24292F"/>
-          <w:shd w:val="clear" w:color="auto" w:fill="FFFFFF"/>
-        </w:rPr>
-        <w:t xml:space="preserve">, </w:t>
-      </w:r>
-      <w:r>
-        <w:rPr>
-          <w:rFonts w:ascii="Helvetica" w:hAnsi="Helvetica"/>
-          <w:shd w:val="clear" w:color="auto" w:fill="FFFFFF"/>
-        </w:rPr>
-        <w:t>10000</w:t>
-      </w:r>
-      <w:r>
-        <w:rPr>
-          <w:rFonts w:ascii="Helvetica" w:hAnsi="Helvetica"/>
-          <w:color w:val="24292F"/>
-          <w:shd w:val="clear" w:color="auto" w:fill="FFFFFF"/>
-        </w:rPr>
-        <w:t>)</w:t>
-      </w:r>
-    </w:p>
-    <w:p>
-      <w:pPr>
-        <w:pStyle w:val="Default"/>
-        <w:spacing w:before="0" w:line="240" w:lineRule="auto"/>
-        <w:rPr>
-          <w:rFonts w:ascii="Helvetica" w:eastAsia="Helvetica" w:hAnsi="Helvetica" w:cs="Helvetica"/>
-          <w:color w:val="24292F"/>
-          <w:shd w:val="clear" w:color="auto" w:fill="FFFFFF"/>
-        </w:rPr>
       </w:pPr>
     </w:p>
     <w:p>
@@ -859,7 +990,6 @@
         </w:rPr>
       </w:pPr>
       <w:r>
-        <w:lastRenderedPageBreak/>
         <w:t>6. Computer infrastructure</w:t>
       </w:r>
     </w:p>
@@ -899,16 +1029,11 @@
       <w:pPr>
         <w:pStyle w:val="Body"/>
       </w:pPr>
-      <w:proofErr w:type="gramStart"/>
       <w:r>
         <w:t>CPU:</w:t>
       </w:r>
       <w:r>
-        <w:t>i</w:t>
-      </w:r>
-      <w:proofErr w:type="gramEnd"/>
-      <w:r>
-        <w:t>7 6700H</w:t>
+        <w:t>i7 6700H</w:t>
       </w:r>
       <w:r>
         <w:t>Q</w:t>
@@ -918,16 +1043,11 @@
       <w:pPr>
         <w:pStyle w:val="Body"/>
       </w:pPr>
-      <w:proofErr w:type="gramStart"/>
       <w:r>
         <w:t>GPU:</w:t>
       </w:r>
       <w:r>
-        <w:t>GTX</w:t>
-      </w:r>
-      <w:proofErr w:type="gramEnd"/>
-      <w:r>
-        <w:t xml:space="preserve"> 1060</w:t>
+        <w:t>GTX 1060</w:t>
       </w:r>
     </w:p>
     <w:p>
